--- a/ServiceInteractions/riv/clinicalprocess/activity/actions/tags/clinicalprocess_activity_actions_1.0_RC1/docs/AB_clinicalprocess_activity_actions_1.0_RC1.docx
+++ b/ServiceInteractions/riv/clinicalprocess/activity/actions/tags/clinicalprocess_activity_actions_1.0_RC1/docs/AB_clinicalprocess_activity_actions_1.0_RC1.docx
@@ -19,13 +19,15 @@
       </w:pPr>
       <w:bookmarkStart w:id="0" w:name="Start"/>
       <w:bookmarkEnd w:id="0"/>
+      <w:proofErr w:type="spellStart"/>
+      <w:proofErr w:type="gramStart"/>
       <w:r>
         <w:rPr>
           <w:rFonts w:ascii="Arial" w:hAnsi="Arial" w:cs="Arial"/>
           <w:sz w:val="56"/>
           <w:szCs w:val="56"/>
         </w:rPr>
-        <w:t>V</w:t>
+        <w:t>c</w:t>
       </w:r>
       <w:r>
         <w:rPr>
@@ -33,8 +35,18 @@
           <w:sz w:val="56"/>
           <w:szCs w:val="56"/>
         </w:rPr>
-        <w:t>ård- och omsorg, kärnprocess: hantera aktiviteter: aktiviteter</w:t>
+        <w:t>linicalprocess:activity</w:t>
       </w:r>
+      <w:proofErr w:type="gramEnd"/>
+      <w:r>
+        <w:rPr>
+          <w:rFonts w:ascii="Arial" w:hAnsi="Arial" w:cs="Arial"/>
+          <w:sz w:val="56"/>
+          <w:szCs w:val="56"/>
+        </w:rPr>
+        <w:t>:actions</w:t>
+      </w:r>
+      <w:proofErr w:type="spellEnd"/>
     </w:p>
     <w:p>
       <w:pPr>
@@ -193,7 +205,7 @@
           <w:sz w:val="36"/>
           <w:szCs w:val="36"/>
         </w:rPr>
-        <w:t>2013-</w:t>
+        <w:t>2014</w:t>
       </w:r>
       <w:r>
         <w:rPr>
@@ -201,7 +213,15 @@
           <w:sz w:val="36"/>
           <w:szCs w:val="36"/>
         </w:rPr>
-        <w:t>12</w:t>
+        <w:t>-</w:t>
+      </w:r>
+      <w:r>
+        <w:rPr>
+          <w:color w:val="92D050"/>
+          <w:sz w:val="36"/>
+          <w:szCs w:val="36"/>
+        </w:rPr>
+        <w:t>03</w:t>
       </w:r>
       <w:r>
         <w:rPr>
@@ -743,8 +763,6 @@
         <w:lastRenderedPageBreak/>
         <w:t>Revisions historik</w:t>
       </w:r>
-      <w:bookmarkStart w:id="1" w:name="_GoBack"/>
-      <w:bookmarkEnd w:id="1"/>
     </w:p>
     <w:p>
       <w:pPr>
@@ -970,10 +988,7 @@
               <w:jc w:val="center"/>
             </w:pPr>
             <w:r>
-              <w:t>2013-12-</w:t>
-            </w:r>
-            <w:r>
-              <w:t>18</w:t>
+              <w:t>2014-03-18</w:t>
             </w:r>
           </w:p>
         </w:tc>
@@ -1036,7 +1051,7 @@
           <w:sz w:val="36"/>
         </w:rPr>
       </w:pPr>
-      <w:bookmarkStart w:id="2" w:name="_Toc185913451"/>
+      <w:bookmarkStart w:id="1" w:name="_Toc185913451"/>
     </w:p>
     <w:p>
       <w:pPr>
@@ -1185,44 +1200,26 @@
               <w:pStyle w:val="TableText"/>
               <w:ind w:right="0"/>
               <w:jc w:val="center"/>
-              <w:rPr>
-                <w:lang w:val="sv-SE"/>
-              </w:rPr>
             </w:pPr>
             <w:r>
-              <w:rPr>
-                <w:lang w:val="sv-SE"/>
-              </w:rPr>
-              <w:t>Tjänstekontraktsbeskrivning – clinicalprocess_</w:t>
+              <w:t>TKB</w:t>
             </w:r>
             <w:r>
-              <w:rPr>
-                <w:lang w:val="sv-SE"/>
-              </w:rPr>
+              <w:t xml:space="preserve"> – clinicalprocess_</w:t>
+            </w:r>
+            <w:r>
               <w:t>activity</w:t>
             </w:r>
             <w:r>
-              <w:rPr>
-                <w:lang w:val="sv-SE"/>
-              </w:rPr>
               <w:t>_</w:t>
             </w:r>
             <w:r>
-              <w:rPr>
-                <w:lang w:val="sv-SE"/>
-              </w:rPr>
               <w:t>actions</w:t>
             </w:r>
             <w:r>
-              <w:rPr>
-                <w:lang w:val="sv-SE"/>
-              </w:rPr>
               <w:t>.docx</w:t>
             </w:r>
             <w:r>
-              <w:rPr>
-                <w:lang w:val="sv-SE"/>
-              </w:rPr>
               <w:t xml:space="preserve"> </w:t>
             </w:r>
           </w:p>
@@ -1235,9 +1232,6 @@
             <w:pPr>
               <w:pStyle w:val="TableText"/>
               <w:ind w:right="0"/>
-              <w:rPr>
-                <w:lang w:val="sv-SE"/>
-              </w:rPr>
             </w:pPr>
           </w:p>
         </w:tc>
@@ -1251,7 +1245,6 @@
               <w:ind w:right="0"/>
               <w:rPr>
                 <w:color w:val="4F81BD" w:themeColor="accent1"/>
-                <w:lang w:val="sv-SE"/>
               </w:rPr>
             </w:pPr>
           </w:p>
@@ -1262,6 +1255,7 @@
       <w:pPr>
         <w:rPr>
           <w:b/>
+          <w:lang w:val="en-US"/>
         </w:rPr>
       </w:pPr>
     </w:p>
@@ -1271,7 +1265,7 @@
           <w:rStyle w:val="BrdtextChar"/>
           <w:rFonts w:eastAsia="Calibri"/>
           <w:szCs w:val="20"/>
-          <w:lang w:val="sv-SE"/>
+          <w:lang w:val="en-US"/>
         </w:rPr>
       </w:pPr>
     </w:p>
@@ -1283,9 +1277,13 @@
           <w:bCs/>
           <w:sz w:val="30"/>
           <w:szCs w:val="28"/>
+          <w:lang w:val="en-US"/>
         </w:rPr>
       </w:pPr>
       <w:r>
+        <w:rPr>
+          <w:lang w:val="en-US"/>
+        </w:rPr>
         <w:br w:type="page"/>
       </w:r>
     </w:p>
@@ -1294,13 +1292,13 @@
         <w:pStyle w:val="Rubrik1"/>
         <w:ind w:left="720"/>
       </w:pPr>
-      <w:bookmarkStart w:id="3" w:name="_Toc374971753"/>
+      <w:bookmarkStart w:id="2" w:name="_Toc374971753"/>
       <w:r>
         <w:lastRenderedPageBreak/>
         <w:t>Inledning</w:t>
       </w:r>
+      <w:bookmarkEnd w:id="1"/>
       <w:bookmarkEnd w:id="2"/>
-      <w:bookmarkEnd w:id="3"/>
     </w:p>
     <w:p>
       <w:r>
@@ -1348,15 +1346,15 @@
       <w:pPr>
         <w:pStyle w:val="Rubrik2"/>
       </w:pPr>
-      <w:bookmarkStart w:id="4" w:name="_Toc264866304"/>
-      <w:bookmarkStart w:id="5" w:name="_Toc185913452"/>
-      <w:bookmarkStart w:id="6" w:name="_Toc374971754"/>
+      <w:bookmarkStart w:id="3" w:name="_Toc264866304"/>
+      <w:bookmarkStart w:id="4" w:name="_Toc185913452"/>
+      <w:bookmarkStart w:id="5" w:name="_Toc374971754"/>
       <w:r>
         <w:t>Syfte</w:t>
       </w:r>
+      <w:bookmarkEnd w:id="3"/>
       <w:bookmarkEnd w:id="4"/>
       <w:bookmarkEnd w:id="5"/>
-      <w:bookmarkEnd w:id="6"/>
     </w:p>
     <w:p>
       <w:pPr>
@@ -1484,11 +1482,11 @@
       <w:pPr>
         <w:pStyle w:val="Rubrik2"/>
       </w:pPr>
-      <w:bookmarkStart w:id="7" w:name="_Toc374971755"/>
+      <w:bookmarkStart w:id="6" w:name="_Toc374971755"/>
       <w:r>
         <w:t>Begrepp</w:t>
       </w:r>
-      <w:bookmarkEnd w:id="7"/>
+      <w:bookmarkEnd w:id="6"/>
     </w:p>
     <w:p>
       <w:pPr>
@@ -1887,9 +1885,9 @@
         <w:pStyle w:val="Rubrik1"/>
         <w:ind w:left="720"/>
       </w:pPr>
-      <w:bookmarkStart w:id="8" w:name="_Toc264866307"/>
-      <w:bookmarkStart w:id="9" w:name="_Toc185913455"/>
-      <w:bookmarkStart w:id="10" w:name="_Toc374971756"/>
+      <w:bookmarkStart w:id="7" w:name="_Toc264866307"/>
+      <w:bookmarkStart w:id="8" w:name="_Toc185913455"/>
+      <w:bookmarkStart w:id="9" w:name="_Toc374971756"/>
       <w:proofErr w:type="spellStart"/>
       <w:r>
         <w:lastRenderedPageBreak/>
@@ -1899,27 +1897,24 @@
       <w:r>
         <w:t xml:space="preserve"> beslut</w:t>
       </w:r>
+      <w:bookmarkEnd w:id="7"/>
       <w:bookmarkEnd w:id="8"/>
       <w:bookmarkEnd w:id="9"/>
-      <w:bookmarkEnd w:id="10"/>
     </w:p>
     <w:p>
       <w:pPr>
         <w:pStyle w:val="Rubrik2"/>
       </w:pPr>
-      <w:bookmarkStart w:id="11" w:name="_Toc374971757"/>
+      <w:bookmarkStart w:id="10" w:name="_Toc374971757"/>
       <w:r>
         <w:t>AB</w:t>
       </w:r>
       <w:r>
         <w:t xml:space="preserve">: </w:t>
       </w:r>
+      <w:bookmarkEnd w:id="10"/>
       <w:r>
-        <w:t>Beslut om att inte avvika från gemensam arkitektur</w:t>
-      </w:r>
-      <w:bookmarkEnd w:id="11"/>
-      <w:r>
-        <w:t xml:space="preserve"> </w:t>
+        <w:t>Aggregeringsplattform finns inte i produktion</w:t>
       </w:r>
     </w:p>
     <w:tbl>
@@ -2043,7 +2038,7 @@
               </w:rPr>
             </w:pPr>
             <w:r>
-              <w:t>Avvikelser är icke önskvärda</w:t>
+              <w:t>Aggregeringsplattformen finns idag inte i produktion. Tjänsterna i denna domän är beroende av aggregeringsplattformen.</w:t>
             </w:r>
           </w:p>
         </w:tc>
@@ -2102,7 +2097,7 @@
               </w:rPr>
             </w:pPr>
             <w:r>
-              <w:t>Det finns inget behov att avvika från den gemensamma arkitekturen</w:t>
+              <w:t>Det finns ingen alternativ lösning för att fylla motsvarande behov.</w:t>
             </w:r>
           </w:p>
         </w:tc>
@@ -2183,6 +2178,9 @@
                 <w:color w:val="4F81BD" w:themeColor="accent1"/>
               </w:rPr>
             </w:pPr>
+            <w:r>
+              <w:t>Utan aggregering kan dessa tjänster inte användas som avsett.</w:t>
+            </w:r>
           </w:p>
         </w:tc>
       </w:tr>
@@ -2272,7 +2270,7 @@
                 <w:smallCaps/>
                 <w:lang w:val="sv-SE"/>
               </w:rPr>
-              <w:t>Undvika avvikelser</w:t>
+              <w:t>Produktionssätt aggregeringstjänst</w:t>
             </w:r>
           </w:p>
           <w:p>
@@ -2375,7 +2373,7 @@
                 <w:smallCaps/>
                 <w:lang w:val="sv-SE"/>
               </w:rPr>
-              <w:t>Tillåta avvikelser</w:t>
+              <w:t>Ta fram alternativ nationell lösning för att aggregera information från flera källsystem</w:t>
             </w:r>
           </w:p>
           <w:p>
@@ -2467,31 +2465,7 @@
                 <w:iCs/>
                 <w:lang w:val="sv-SE"/>
               </w:rPr>
-              <w:t>2013-</w:t>
-            </w:r>
-            <w:r>
-              <w:rPr>
-                <w:i/>
-                <w:iCs/>
-                <w:lang w:val="sv-SE"/>
-              </w:rPr>
-              <w:t>12</w:t>
-            </w:r>
-            <w:r>
-              <w:rPr>
-                <w:i/>
-                <w:iCs/>
-                <w:lang w:val="sv-SE"/>
-              </w:rPr>
-              <w:t>-</w:t>
-            </w:r>
-            <w:r>
-              <w:rPr>
-                <w:i/>
-                <w:iCs/>
-                <w:lang w:val="sv-SE"/>
-              </w:rPr>
-              <w:t>18</w:t>
+              <w:t>2014-03-18</w:t>
             </w:r>
             <w:r>
               <w:rPr>
@@ -2563,9 +2537,12 @@
             </w:pPr>
             <w:r>
               <w:rPr>
-                <w:lang w:val="sv-SE"/>
-              </w:rPr>
-              <w:t>Vi har för avsikt att följa den gemensamma arkitekturen utan avvikelser</w:t>
+                <w:rFonts w:ascii="Arial" w:hAnsi="Arial"/>
+                <w:sz w:val="20"/>
+                <w:szCs w:val="20"/>
+                <w:lang w:val="sv-SE" w:eastAsia="ar-SA"/>
+              </w:rPr>
+              <w:t>Den tillgängliga lösningen för aggregering uppfyller de krav som denna tjänstedomän har. Det som saknas är att den produktionssätts.</w:t>
             </w:r>
           </w:p>
         </w:tc>
@@ -2618,6 +2595,7 @@
                 <w:color w:val="4F81BD" w:themeColor="accent1"/>
                 <w:sz w:val="20"/>
                 <w:szCs w:val="20"/>
+                <w:lang w:val="sv-SE"/>
               </w:rPr>
             </w:pPr>
           </w:p>
@@ -2686,13 +2664,754 @@
         </w:rPr>
       </w:pPr>
     </w:p>
+    <w:p>
+      <w:pPr>
+        <w:pStyle w:val="Rubrik2"/>
+      </w:pPr>
+      <w:bookmarkStart w:id="11" w:name="_GoBack"/>
+      <w:bookmarkEnd w:id="11"/>
+      <w:r>
+        <w:t>AB</w:t>
+      </w:r>
+      <w:r>
+        <w:t xml:space="preserve">: </w:t>
+      </w:r>
+      <w:r>
+        <w:t>Ny beskrivning av systemadressering i RIV-TA</w:t>
+      </w:r>
+    </w:p>
+    <w:tbl>
+      <w:tblPr>
+        <w:tblW w:w="9316" w:type="dxa"/>
+        <w:tblInd w:w="108" w:type="dxa"/>
+        <w:tblLayout w:type="fixed"/>
+        <w:tblLook w:val="0000" w:firstRow="0" w:lastRow="0" w:firstColumn="0" w:lastColumn="0" w:noHBand="0" w:noVBand="0"/>
+      </w:tblPr>
+      <w:tblGrid>
+        <w:gridCol w:w="2388"/>
+        <w:gridCol w:w="395"/>
+        <w:gridCol w:w="6533"/>
+      </w:tblGrid>
+      <w:tr>
+        <w:tc>
+          <w:tcPr>
+            <w:tcW w:w="2388" w:type="dxa"/>
+            <w:tcBorders>
+              <w:top w:val="single" w:sz="4" w:space="0" w:color="000000"/>
+              <w:left w:val="single" w:sz="4" w:space="0" w:color="000000"/>
+              <w:bottom w:val="single" w:sz="4" w:space="0" w:color="000000"/>
+            </w:tcBorders>
+          </w:tcPr>
+          <w:p>
+            <w:pPr>
+              <w:pStyle w:val="TableHeader"/>
+              <w:snapToGrid w:val="0"/>
+              <w:jc w:val="left"/>
+              <w:rPr>
+                <w:lang w:val="sv-SE"/>
+              </w:rPr>
+            </w:pPr>
+            <w:r>
+              <w:rPr>
+                <w:lang w:val="sv-SE"/>
+              </w:rPr>
+              <w:t>ID</w:t>
+            </w:r>
+          </w:p>
+        </w:tc>
+        <w:tc>
+          <w:tcPr>
+            <w:tcW w:w="6928" w:type="dxa"/>
+            <w:gridSpan w:val="2"/>
+            <w:tcBorders>
+              <w:top w:val="single" w:sz="4" w:space="0" w:color="000000"/>
+              <w:left w:val="single" w:sz="4" w:space="0" w:color="000000"/>
+              <w:bottom w:val="single" w:sz="4" w:space="0" w:color="000000"/>
+              <w:right w:val="single" w:sz="4" w:space="0" w:color="000000"/>
+            </w:tcBorders>
+          </w:tcPr>
+          <w:p>
+            <w:pPr>
+              <w:pStyle w:val="TableText"/>
+              <w:snapToGrid w:val="0"/>
+              <w:rPr>
+                <w:lang w:val="sv-SE"/>
+              </w:rPr>
+            </w:pPr>
+            <w:r>
+              <w:rPr>
+                <w:lang w:val="sv-SE"/>
+              </w:rPr>
+              <w:t>AB-2.2</w:t>
+            </w:r>
+          </w:p>
+        </w:tc>
+      </w:tr>
+      <w:tr>
+        <w:trPr>
+          <w:cantSplit/>
+        </w:trPr>
+        <w:tc>
+          <w:tcPr>
+            <w:tcW w:w="2388" w:type="dxa"/>
+            <w:tcBorders>
+              <w:top w:val="single" w:sz="4" w:space="0" w:color="000000"/>
+              <w:left w:val="single" w:sz="4" w:space="0" w:color="000000"/>
+              <w:bottom w:val="single" w:sz="4" w:space="0" w:color="000000"/>
+            </w:tcBorders>
+          </w:tcPr>
+          <w:p>
+            <w:pPr>
+              <w:pStyle w:val="TableHeader"/>
+              <w:snapToGrid w:val="0"/>
+              <w:jc w:val="left"/>
+              <w:rPr>
+                <w:lang w:val="sv-SE"/>
+              </w:rPr>
+            </w:pPr>
+            <w:r>
+              <w:rPr>
+                <w:lang w:val="sv-SE"/>
+              </w:rPr>
+              <w:t>Problembeskrivning</w:t>
+            </w:r>
+          </w:p>
+        </w:tc>
+        <w:tc>
+          <w:tcPr>
+            <w:tcW w:w="6928" w:type="dxa"/>
+            <w:gridSpan w:val="2"/>
+            <w:tcBorders>
+              <w:top w:val="single" w:sz="4" w:space="0" w:color="000000"/>
+              <w:left w:val="single" w:sz="4" w:space="0" w:color="000000"/>
+              <w:bottom w:val="single" w:sz="4" w:space="0" w:color="000000"/>
+              <w:right w:val="single" w:sz="4" w:space="0" w:color="000000"/>
+            </w:tcBorders>
+          </w:tcPr>
+          <w:p>
+            <w:pPr>
+              <w:pStyle w:val="PontusSvar"/>
+              <w:tabs>
+                <w:tab w:val="clear" w:pos="643"/>
+              </w:tabs>
+              <w:snapToGrid w:val="0"/>
+              <w:ind w:left="0" w:firstLine="0"/>
+              <w:rPr>
+                <w:color w:val="4F81BD" w:themeColor="accent1"/>
+              </w:rPr>
+            </w:pPr>
+            <w:r>
+              <w:t xml:space="preserve">Beskrivning på systemadressering saknas i nuvarande version av RIV-TA. Ny skrivelse under framtagande. </w:t>
+            </w:r>
+          </w:p>
+        </w:tc>
+      </w:tr>
+      <w:tr>
+        <w:trPr>
+          <w:cantSplit/>
+        </w:trPr>
+        <w:tc>
+          <w:tcPr>
+            <w:tcW w:w="2388" w:type="dxa"/>
+            <w:tcBorders>
+              <w:top w:val="single" w:sz="4" w:space="0" w:color="000000"/>
+              <w:left w:val="single" w:sz="4" w:space="0" w:color="000000"/>
+              <w:bottom w:val="single" w:sz="4" w:space="0" w:color="000000"/>
+            </w:tcBorders>
+          </w:tcPr>
+          <w:p>
+            <w:pPr>
+              <w:pStyle w:val="TableHeader"/>
+              <w:snapToGrid w:val="0"/>
+              <w:jc w:val="left"/>
+              <w:rPr>
+                <w:lang w:val="sv-SE"/>
+              </w:rPr>
+            </w:pPr>
+            <w:r>
+              <w:rPr>
+                <w:lang w:val="sv-SE"/>
+              </w:rPr>
+              <w:t>Antaganden</w:t>
+            </w:r>
+          </w:p>
+        </w:tc>
+        <w:tc>
+          <w:tcPr>
+            <w:tcW w:w="6928" w:type="dxa"/>
+            <w:gridSpan w:val="2"/>
+            <w:tcBorders>
+              <w:top w:val="single" w:sz="4" w:space="0" w:color="000000"/>
+              <w:left w:val="single" w:sz="4" w:space="0" w:color="000000"/>
+              <w:bottom w:val="single" w:sz="4" w:space="0" w:color="000000"/>
+              <w:right w:val="single" w:sz="4" w:space="0" w:color="000000"/>
+            </w:tcBorders>
+          </w:tcPr>
+          <w:p>
+            <w:pPr>
+              <w:pStyle w:val="PontusSvar"/>
+              <w:tabs>
+                <w:tab w:val="clear" w:pos="643"/>
+              </w:tabs>
+              <w:snapToGrid w:val="0"/>
+              <w:ind w:left="0" w:firstLine="0"/>
+              <w:rPr>
+                <w:color w:val="4F81BD" w:themeColor="accent1"/>
+              </w:rPr>
+            </w:pPr>
+          </w:p>
+        </w:tc>
+      </w:tr>
+      <w:tr>
+        <w:trPr>
+          <w:cantSplit/>
+        </w:trPr>
+        <w:tc>
+          <w:tcPr>
+            <w:tcW w:w="2388" w:type="dxa"/>
+            <w:tcBorders>
+              <w:top w:val="single" w:sz="4" w:space="0" w:color="000000"/>
+              <w:left w:val="single" w:sz="4" w:space="0" w:color="000000"/>
+              <w:bottom w:val="single" w:sz="4" w:space="0" w:color="000000"/>
+            </w:tcBorders>
+          </w:tcPr>
+          <w:p>
+            <w:pPr>
+              <w:pStyle w:val="TableHeader"/>
+              <w:snapToGrid w:val="0"/>
+              <w:jc w:val="left"/>
+              <w:rPr>
+                <w:lang w:val="sv-SE"/>
+              </w:rPr>
+            </w:pPr>
+            <w:r>
+              <w:rPr>
+                <w:lang w:val="sv-SE"/>
+              </w:rPr>
+              <w:t xml:space="preserve">Motivation </w:t>
+            </w:r>
+          </w:p>
+          <w:p>
+            <w:pPr>
+              <w:pStyle w:val="TableHeader"/>
+              <w:jc w:val="left"/>
+              <w:rPr>
+                <w:b w:val="0"/>
+                <w:bCs w:val="0"/>
+                <w:sz w:val="16"/>
+                <w:szCs w:val="16"/>
+                <w:lang w:val="sv-SE"/>
+              </w:rPr>
+            </w:pPr>
+            <w:r>
+              <w:rPr>
+                <w:b w:val="0"/>
+                <w:bCs w:val="0"/>
+                <w:sz w:val="16"/>
+                <w:szCs w:val="16"/>
+                <w:lang w:val="sv-SE"/>
+              </w:rPr>
+              <w:t>(varför detta beslut är viktigt)</w:t>
+            </w:r>
+          </w:p>
+        </w:tc>
+        <w:tc>
+          <w:tcPr>
+            <w:tcW w:w="6928" w:type="dxa"/>
+            <w:gridSpan w:val="2"/>
+            <w:tcBorders>
+              <w:top w:val="single" w:sz="4" w:space="0" w:color="000000"/>
+              <w:left w:val="single" w:sz="4" w:space="0" w:color="000000"/>
+              <w:bottom w:val="single" w:sz="4" w:space="0" w:color="000000"/>
+              <w:right w:val="single" w:sz="4" w:space="0" w:color="000000"/>
+            </w:tcBorders>
+          </w:tcPr>
+          <w:p>
+            <w:pPr>
+              <w:pStyle w:val="PontusSvar"/>
+              <w:tabs>
+                <w:tab w:val="clear" w:pos="643"/>
+              </w:tabs>
+              <w:snapToGrid w:val="0"/>
+              <w:ind w:left="0" w:firstLine="0"/>
+              <w:rPr>
+                <w:color w:val="4F81BD" w:themeColor="accent1"/>
+              </w:rPr>
+            </w:pPr>
+            <w:r>
+              <w:t>Systemadressering är viktig för aggregerande tjänster (se AB 2.1)</w:t>
+            </w:r>
+          </w:p>
+        </w:tc>
+      </w:tr>
+      <w:tr>
+        <w:trPr>
+          <w:cantSplit/>
+          <w:trHeight w:val="75"/>
+        </w:trPr>
+        <w:tc>
+          <w:tcPr>
+            <w:tcW w:w="2388" w:type="dxa"/>
+            <w:vMerge w:val="restart"/>
+            <w:tcBorders>
+              <w:top w:val="single" w:sz="4" w:space="0" w:color="000000"/>
+              <w:left w:val="single" w:sz="4" w:space="0" w:color="000000"/>
+              <w:bottom w:val="single" w:sz="4" w:space="0" w:color="000000"/>
+            </w:tcBorders>
+          </w:tcPr>
+          <w:p>
+            <w:pPr>
+              <w:pStyle w:val="TableHeader"/>
+              <w:snapToGrid w:val="0"/>
+              <w:jc w:val="left"/>
+              <w:rPr>
+                <w:lang w:val="sv-SE"/>
+              </w:rPr>
+            </w:pPr>
+            <w:r>
+              <w:rPr>
+                <w:lang w:val="sv-SE"/>
+              </w:rPr>
+              <w:t>Alternativ</w:t>
+            </w:r>
+          </w:p>
+        </w:tc>
+        <w:tc>
+          <w:tcPr>
+            <w:tcW w:w="395" w:type="dxa"/>
+            <w:tcBorders>
+              <w:top w:val="single" w:sz="4" w:space="0" w:color="000000"/>
+              <w:left w:val="single" w:sz="4" w:space="0" w:color="000000"/>
+              <w:bottom w:val="single" w:sz="4" w:space="0" w:color="000000"/>
+            </w:tcBorders>
+          </w:tcPr>
+          <w:p>
+            <w:pPr>
+              <w:pStyle w:val="TableText"/>
+              <w:snapToGrid w:val="0"/>
+              <w:rPr>
+                <w:lang w:val="sv-SE"/>
+              </w:rPr>
+            </w:pPr>
+            <w:r>
+              <w:rPr>
+                <w:lang w:val="sv-SE"/>
+              </w:rPr>
+              <w:t>1</w:t>
+            </w:r>
+          </w:p>
+        </w:tc>
+        <w:tc>
+          <w:tcPr>
+            <w:tcW w:w="6533" w:type="dxa"/>
+            <w:tcBorders>
+              <w:top w:val="single" w:sz="4" w:space="0" w:color="000000"/>
+              <w:left w:val="single" w:sz="4" w:space="0" w:color="000000"/>
+              <w:bottom w:val="single" w:sz="4" w:space="0" w:color="000000"/>
+              <w:right w:val="single" w:sz="4" w:space="0" w:color="000000"/>
+            </w:tcBorders>
+          </w:tcPr>
+          <w:p>
+            <w:pPr>
+              <w:pStyle w:val="TableText"/>
+              <w:snapToGrid w:val="0"/>
+              <w:ind w:left="0"/>
+              <w:rPr>
+                <w:b/>
+                <w:bCs/>
+                <w:smallCaps/>
+                <w:lang w:val="sv-SE"/>
+              </w:rPr>
+            </w:pPr>
+            <w:r>
+              <w:rPr>
+                <w:b/>
+                <w:bCs/>
+                <w:smallCaps/>
+                <w:lang w:val="sv-SE"/>
+              </w:rPr>
+              <w:t xml:space="preserve">Följ preliminär skrivelse om systemadressering. Uppdatera eventuellt efter slutgiltig version. </w:t>
+            </w:r>
+          </w:p>
+          <w:p>
+            <w:pPr>
+              <w:pStyle w:val="TableText"/>
+              <w:ind w:left="0"/>
+              <w:rPr>
+                <w:color w:val="4F81BD" w:themeColor="accent1"/>
+                <w:sz w:val="20"/>
+                <w:lang w:val="sv-SE"/>
+              </w:rPr>
+            </w:pPr>
+            <w:r>
+              <w:rPr>
+                <w:sz w:val="20"/>
+                <w:lang w:val="sv-SE"/>
+              </w:rPr>
+              <w:br/>
+            </w:r>
+          </w:p>
+        </w:tc>
+      </w:tr>
+      <w:tr>
+        <w:trPr>
+          <w:cantSplit/>
+          <w:trHeight w:val="761"/>
+        </w:trPr>
+        <w:tc>
+          <w:tcPr>
+            <w:tcW w:w="2388" w:type="dxa"/>
+            <w:vMerge/>
+            <w:tcBorders>
+              <w:top w:val="single" w:sz="4" w:space="0" w:color="000000"/>
+              <w:left w:val="single" w:sz="4" w:space="0" w:color="000000"/>
+              <w:bottom w:val="single" w:sz="4" w:space="0" w:color="000000"/>
+            </w:tcBorders>
+          </w:tcPr>
+          <w:p>
+            <w:pPr>
+              <w:pStyle w:val="TableHeader"/>
+              <w:snapToGrid w:val="0"/>
+              <w:jc w:val="left"/>
+              <w:rPr>
+                <w:lang w:val="sv-SE"/>
+              </w:rPr>
+            </w:pPr>
+          </w:p>
+        </w:tc>
+        <w:tc>
+          <w:tcPr>
+            <w:tcW w:w="395" w:type="dxa"/>
+            <w:tcBorders>
+              <w:top w:val="single" w:sz="4" w:space="0" w:color="000000"/>
+              <w:left w:val="single" w:sz="4" w:space="0" w:color="000000"/>
+              <w:bottom w:val="single" w:sz="4" w:space="0" w:color="000000"/>
+            </w:tcBorders>
+          </w:tcPr>
+          <w:p>
+            <w:pPr>
+              <w:pStyle w:val="TableText"/>
+              <w:snapToGrid w:val="0"/>
+              <w:rPr>
+                <w:lang w:val="sv-SE"/>
+              </w:rPr>
+            </w:pPr>
+            <w:r>
+              <w:rPr>
+                <w:lang w:val="sv-SE"/>
+              </w:rPr>
+              <w:t>2</w:t>
+            </w:r>
+          </w:p>
+        </w:tc>
+        <w:tc>
+          <w:tcPr>
+            <w:tcW w:w="6533" w:type="dxa"/>
+            <w:tcBorders>
+              <w:top w:val="single" w:sz="4" w:space="0" w:color="000000"/>
+              <w:left w:val="single" w:sz="4" w:space="0" w:color="000000"/>
+              <w:bottom w:val="single" w:sz="4" w:space="0" w:color="000000"/>
+              <w:right w:val="single" w:sz="4" w:space="0" w:color="000000"/>
+            </w:tcBorders>
+          </w:tcPr>
+          <w:p>
+            <w:pPr>
+              <w:pStyle w:val="TableText"/>
+              <w:ind w:left="0"/>
+              <w:rPr>
+                <w:color w:val="4F81BD" w:themeColor="accent1"/>
+                <w:sz w:val="20"/>
+                <w:lang w:val="sv-SE"/>
+              </w:rPr>
+            </w:pPr>
+            <w:r>
+              <w:rPr>
+                <w:b/>
+                <w:bCs/>
+                <w:smallCaps/>
+                <w:lang w:val="sv-SE"/>
+              </w:rPr>
+              <w:t>Vänta på uppdatering av RIV-TA</w:t>
+            </w:r>
+          </w:p>
+        </w:tc>
+      </w:tr>
+      <w:tr>
+        <w:trPr>
+          <w:cantSplit/>
+        </w:trPr>
+        <w:tc>
+          <w:tcPr>
+            <w:tcW w:w="2388" w:type="dxa"/>
+            <w:tcBorders>
+              <w:top w:val="single" w:sz="4" w:space="0" w:color="000000"/>
+              <w:left w:val="single" w:sz="4" w:space="0" w:color="000000"/>
+              <w:bottom w:val="single" w:sz="4" w:space="0" w:color="000000"/>
+            </w:tcBorders>
+          </w:tcPr>
+          <w:p>
+            <w:pPr>
+              <w:pStyle w:val="TableHeader"/>
+              <w:snapToGrid w:val="0"/>
+              <w:jc w:val="left"/>
+              <w:rPr>
+                <w:lang w:val="sv-SE"/>
+              </w:rPr>
+            </w:pPr>
+            <w:r>
+              <w:rPr>
+                <w:lang w:val="sv-SE"/>
+              </w:rPr>
+              <w:t>Beslut</w:t>
+            </w:r>
+          </w:p>
+        </w:tc>
+        <w:tc>
+          <w:tcPr>
+            <w:tcW w:w="6928" w:type="dxa"/>
+            <w:gridSpan w:val="2"/>
+            <w:tcBorders>
+              <w:top w:val="single" w:sz="4" w:space="0" w:color="000000"/>
+              <w:left w:val="single" w:sz="4" w:space="0" w:color="000000"/>
+              <w:bottom w:val="single" w:sz="4" w:space="0" w:color="000000"/>
+              <w:right w:val="single" w:sz="4" w:space="0" w:color="000000"/>
+            </w:tcBorders>
+          </w:tcPr>
+          <w:p>
+            <w:pPr>
+              <w:pStyle w:val="TableText"/>
+              <w:snapToGrid w:val="0"/>
+              <w:rPr>
+                <w:lang w:val="sv-SE"/>
+              </w:rPr>
+            </w:pPr>
+            <w:r>
+              <w:rPr>
+                <w:b/>
+                <w:bCs/>
+                <w:lang w:val="sv-SE"/>
+              </w:rPr>
+              <w:t>Alternativ 1</w:t>
+            </w:r>
+            <w:r>
+              <w:rPr>
+                <w:lang w:val="sv-SE"/>
+              </w:rPr>
+              <w:t xml:space="preserve"> (</w:t>
+            </w:r>
+            <w:r>
+              <w:rPr>
+                <w:i/>
+                <w:iCs/>
+                <w:lang w:val="sv-SE"/>
+              </w:rPr>
+              <w:t>2014-03-18</w:t>
+            </w:r>
+            <w:r>
+              <w:rPr>
+                <w:lang w:val="sv-SE"/>
+              </w:rPr>
+              <w:t>)</w:t>
+            </w:r>
+          </w:p>
+          <w:p>
+            <w:pPr>
+              <w:pStyle w:val="Brdtext"/>
+              <w:rPr>
+                <w:rFonts w:ascii="Arial" w:hAnsi="Arial" w:cs="Arial"/>
+                <w:color w:val="4F81BD" w:themeColor="accent1"/>
+                <w:lang w:val="sv-SE"/>
+              </w:rPr>
+            </w:pPr>
+          </w:p>
+        </w:tc>
+      </w:tr>
+      <w:tr>
+        <w:trPr>
+          <w:cantSplit/>
+        </w:trPr>
+        <w:tc>
+          <w:tcPr>
+            <w:tcW w:w="2388" w:type="dxa"/>
+            <w:tcBorders>
+              <w:top w:val="single" w:sz="4" w:space="0" w:color="000000"/>
+              <w:left w:val="single" w:sz="4" w:space="0" w:color="000000"/>
+              <w:bottom w:val="single" w:sz="4" w:space="0" w:color="000000"/>
+            </w:tcBorders>
+          </w:tcPr>
+          <w:p>
+            <w:pPr>
+              <w:pStyle w:val="TableHeader"/>
+              <w:snapToGrid w:val="0"/>
+              <w:jc w:val="left"/>
+              <w:rPr>
+                <w:lang w:val="sv-SE"/>
+              </w:rPr>
+            </w:pPr>
+            <w:r>
+              <w:rPr>
+                <w:lang w:val="sv-SE"/>
+              </w:rPr>
+              <w:t>Skäl till beslut</w:t>
+            </w:r>
+          </w:p>
+        </w:tc>
+        <w:tc>
+          <w:tcPr>
+            <w:tcW w:w="6928" w:type="dxa"/>
+            <w:gridSpan w:val="2"/>
+            <w:tcBorders>
+              <w:top w:val="single" w:sz="4" w:space="0" w:color="000000"/>
+              <w:left w:val="single" w:sz="4" w:space="0" w:color="000000"/>
+              <w:bottom w:val="single" w:sz="4" w:space="0" w:color="000000"/>
+              <w:right w:val="single" w:sz="4" w:space="0" w:color="000000"/>
+            </w:tcBorders>
+          </w:tcPr>
+          <w:p>
+            <w:pPr>
+              <w:pStyle w:val="PontusSvar"/>
+              <w:tabs>
+                <w:tab w:val="clear" w:pos="643"/>
+              </w:tabs>
+              <w:snapToGrid w:val="0"/>
+              <w:ind w:left="0" w:firstLine="0"/>
+              <w:rPr>
+                <w:color w:val="4F81BD" w:themeColor="accent1"/>
+              </w:rPr>
+            </w:pPr>
+            <w:r>
+              <w:t>Skillnader mot slutgiltig version antas vara små.</w:t>
+            </w:r>
+            <w:r>
+              <w:rPr>
+                <w:color w:val="4F81BD" w:themeColor="accent1"/>
+              </w:rPr>
+              <w:t xml:space="preserve"> </w:t>
+            </w:r>
+          </w:p>
+        </w:tc>
+      </w:tr>
+      <w:tr>
+        <w:trPr>
+          <w:cantSplit/>
+        </w:trPr>
+        <w:tc>
+          <w:tcPr>
+            <w:tcW w:w="2388" w:type="dxa"/>
+            <w:tcBorders>
+              <w:top w:val="single" w:sz="4" w:space="0" w:color="000000"/>
+              <w:left w:val="single" w:sz="4" w:space="0" w:color="000000"/>
+              <w:bottom w:val="single" w:sz="4" w:space="0" w:color="000000"/>
+            </w:tcBorders>
+          </w:tcPr>
+          <w:p>
+            <w:pPr>
+              <w:pStyle w:val="TableHeader"/>
+              <w:snapToGrid w:val="0"/>
+              <w:jc w:val="left"/>
+              <w:rPr>
+                <w:lang w:val="sv-SE"/>
+              </w:rPr>
+            </w:pPr>
+            <w:r>
+              <w:rPr>
+                <w:lang w:val="sv-SE"/>
+              </w:rPr>
+              <w:t>Konsekvenser</w:t>
+            </w:r>
+          </w:p>
+        </w:tc>
+        <w:tc>
+          <w:tcPr>
+            <w:tcW w:w="6928" w:type="dxa"/>
+            <w:gridSpan w:val="2"/>
+            <w:tcBorders>
+              <w:top w:val="single" w:sz="4" w:space="0" w:color="000000"/>
+              <w:left w:val="single" w:sz="4" w:space="0" w:color="000000"/>
+              <w:bottom w:val="single" w:sz="4" w:space="0" w:color="000000"/>
+              <w:right w:val="single" w:sz="4" w:space="0" w:color="000000"/>
+            </w:tcBorders>
+          </w:tcPr>
+          <w:p>
+            <w:pPr>
+              <w:pStyle w:val="Brdtext"/>
+              <w:rPr>
+                <w:color w:val="4F81BD" w:themeColor="accent1"/>
+                <w:sz w:val="20"/>
+                <w:szCs w:val="20"/>
+                <w:lang w:val="sv-SE"/>
+              </w:rPr>
+            </w:pPr>
+          </w:p>
+        </w:tc>
+      </w:tr>
+      <w:tr>
+        <w:trPr>
+          <w:cantSplit/>
+        </w:trPr>
+        <w:tc>
+          <w:tcPr>
+            <w:tcW w:w="2388" w:type="dxa"/>
+            <w:tcBorders>
+              <w:top w:val="single" w:sz="4" w:space="0" w:color="000000"/>
+              <w:left w:val="single" w:sz="4" w:space="0" w:color="000000"/>
+              <w:bottom w:val="single" w:sz="4" w:space="0" w:color="000000"/>
+            </w:tcBorders>
+          </w:tcPr>
+          <w:p>
+            <w:pPr>
+              <w:pStyle w:val="TableHeader"/>
+              <w:snapToGrid w:val="0"/>
+              <w:jc w:val="left"/>
+              <w:rPr>
+                <w:lang w:val="sv-SE"/>
+              </w:rPr>
+            </w:pPr>
+            <w:r>
+              <w:rPr>
+                <w:lang w:val="sv-SE"/>
+              </w:rPr>
+              <w:t>Avvikelsehantering</w:t>
+            </w:r>
+          </w:p>
+        </w:tc>
+        <w:tc>
+          <w:tcPr>
+            <w:tcW w:w="6928" w:type="dxa"/>
+            <w:gridSpan w:val="2"/>
+            <w:tcBorders>
+              <w:top w:val="single" w:sz="4" w:space="0" w:color="000000"/>
+              <w:left w:val="single" w:sz="4" w:space="0" w:color="000000"/>
+              <w:bottom w:val="single" w:sz="4" w:space="0" w:color="000000"/>
+              <w:right w:val="single" w:sz="4" w:space="0" w:color="000000"/>
+            </w:tcBorders>
+          </w:tcPr>
+          <w:p>
+            <w:pPr>
+              <w:pStyle w:val="TableText"/>
+              <w:snapToGrid w:val="0"/>
+              <w:rPr>
+                <w:color w:val="4F81BD" w:themeColor="accent1"/>
+                <w:sz w:val="20"/>
+                <w:lang w:val="sv-SE"/>
+              </w:rPr>
+            </w:pPr>
+          </w:p>
+        </w:tc>
+      </w:tr>
+    </w:tbl>
+    <w:p>
+      <w:pPr>
+        <w:pStyle w:val="Brdtext"/>
+        <w:rPr>
+          <w:lang w:val="sv-SE"/>
+        </w:rPr>
+      </w:pPr>
+    </w:p>
     <w:sectPr>
-      <w:headerReference w:type="even" r:id="rId9"/>
-      <w:headerReference w:type="default" r:id="rId10"/>
-      <w:footerReference w:type="even" r:id="rId11"/>
-      <w:footerReference w:type="default" r:id="rId12"/>
-      <w:headerReference w:type="first" r:id="rId13"/>
-      <w:footerReference w:type="first" r:id="rId14"/>
+      <w:headerReference w:type="default" r:id="rId9"/>
+      <w:headerReference w:type="first" r:id="rId10"/>
+      <w:footerReference w:type="first" r:id="rId11"/>
       <w:pgSz w:w="11906" w:h="16838" w:code="9"/>
       <w:pgMar w:top="2495" w:right="1531" w:bottom="1701" w:left="1701" w:header="1304" w:footer="907" w:gutter="0"/>
       <w:cols w:space="708"/>
@@ -2736,26 +3455,6 @@
 </file>
 
 <file path=word/footer1.xml><?xml version="1.0" encoding="utf-8"?>
-<w:ftr xmlns:wpc="http://schemas.microsoft.com/office/word/2010/wordprocessingCanvas" xmlns:mc="http://schemas.openxmlformats.org/markup-compatibility/2006" xmlns:o="urn:schemas-microsoft-com:office:office" xmlns:r="http://schemas.openxmlformats.org/officeDocument/2006/relationships" xmlns:m="http://schemas.openxmlformats.org/officeDocument/2006/math" xmlns:v="urn:schemas-microsoft-com:vml" xmlns:wp14="http://schemas.microsoft.com/office/word/2010/wordprocessingDrawing" xmlns:wp="http://schemas.openxmlformats.org/drawingml/2006/wordprocessingDrawing" xmlns:w10="urn:schemas-microsoft-com:office:word" xmlns:w="http://schemas.openxmlformats.org/wordprocessingml/2006/main" xmlns:w14="http://schemas.microsoft.com/office/word/2010/wordml" xmlns:wpg="http://schemas.microsoft.com/office/word/2010/wordprocessingGroup" xmlns:wpi="http://schemas.microsoft.com/office/word/2010/wordprocessingInk" xmlns:wne="http://schemas.microsoft.com/office/word/2006/wordml" xmlns:wps="http://schemas.microsoft.com/office/word/2010/wordprocessingShape" mc:Ignorable="w14 wp14">
-  <w:p>
-    <w:pPr>
-      <w:pStyle w:val="Sidfot"/>
-    </w:pPr>
-  </w:p>
-</w:ftr>
-</file>
-
-<file path=word/footer2.xml><?xml version="1.0" encoding="utf-8"?>
-<w:ftr xmlns:wpc="http://schemas.microsoft.com/office/word/2010/wordprocessingCanvas" xmlns:mc="http://schemas.openxmlformats.org/markup-compatibility/2006" xmlns:o="urn:schemas-microsoft-com:office:office" xmlns:r="http://schemas.openxmlformats.org/officeDocument/2006/relationships" xmlns:m="http://schemas.openxmlformats.org/officeDocument/2006/math" xmlns:v="urn:schemas-microsoft-com:vml" xmlns:wp14="http://schemas.microsoft.com/office/word/2010/wordprocessingDrawing" xmlns:wp="http://schemas.openxmlformats.org/drawingml/2006/wordprocessingDrawing" xmlns:w10="urn:schemas-microsoft-com:office:word" xmlns:w="http://schemas.openxmlformats.org/wordprocessingml/2006/main" xmlns:w14="http://schemas.microsoft.com/office/word/2010/wordml" xmlns:wpg="http://schemas.microsoft.com/office/word/2010/wordprocessingGroup" xmlns:wpi="http://schemas.microsoft.com/office/word/2010/wordprocessingInk" xmlns:wne="http://schemas.microsoft.com/office/word/2006/wordml" xmlns:wps="http://schemas.microsoft.com/office/word/2010/wordprocessingShape" mc:Ignorable="w14 wp14">
-  <w:p>
-    <w:pPr>
-      <w:pStyle w:val="Sidfot"/>
-    </w:pPr>
-  </w:p>
-</w:ftr>
-</file>
-
-<file path=word/footer3.xml><?xml version="1.0" encoding="utf-8"?>
 <w:ftr xmlns:wpc="http://schemas.microsoft.com/office/word/2010/wordprocessingCanvas" xmlns:mc="http://schemas.openxmlformats.org/markup-compatibility/2006" xmlns:o="urn:schemas-microsoft-com:office:office" xmlns:r="http://schemas.openxmlformats.org/officeDocument/2006/relationships" xmlns:m="http://schemas.openxmlformats.org/officeDocument/2006/math" xmlns:v="urn:schemas-microsoft-com:vml" xmlns:wp14="http://schemas.microsoft.com/office/word/2010/wordprocessingDrawing" xmlns:wp="http://schemas.openxmlformats.org/drawingml/2006/wordprocessingDrawing" xmlns:w10="urn:schemas-microsoft-com:office:word" xmlns:w="http://schemas.openxmlformats.org/wordprocessingml/2006/main" xmlns:w14="http://schemas.microsoft.com/office/word/2010/wordml" xmlns:wpg="http://schemas.microsoft.com/office/word/2010/wordprocessingGroup" xmlns:wpi="http://schemas.microsoft.com/office/word/2010/wordprocessingInk" xmlns:wne="http://schemas.microsoft.com/office/word/2006/wordml" xmlns:wps="http://schemas.microsoft.com/office/word/2010/wordprocessingShape" mc:Ignorable="w14 wp14">
   <w:p>
     <w:pPr>
@@ -2791,7 +3490,7 @@
     <w:pPr>
       <w:pStyle w:val="Sidfot"/>
     </w:pPr>
-    <w:bookmarkStart w:id="25" w:name="Footer"/>
+    <w:bookmarkStart w:id="24" w:name="Footer"/>
     <w:r>
       <w:rPr>
         <w:i/>
@@ -2907,7 +3606,7 @@
       </w:rPr>
       <w:t xml:space="preserve"> styrs av representanter från landsting och regioner, Sveriges Kommuner och Landsting (SKL), kommunerna och de privata vårdgivarna.</w:t>
     </w:r>
-    <w:bookmarkEnd w:id="25"/>
+    <w:bookmarkEnd w:id="24"/>
     <w:r>
       <w:rPr>
         <w:rFonts w:cs="Georgia"/>
@@ -3069,16 +3768,6 @@
 <w:hdr xmlns:wpc="http://schemas.microsoft.com/office/word/2010/wordprocessingCanvas" xmlns:mc="http://schemas.openxmlformats.org/markup-compatibility/2006" xmlns:o="urn:schemas-microsoft-com:office:office" xmlns:r="http://schemas.openxmlformats.org/officeDocument/2006/relationships" xmlns:m="http://schemas.openxmlformats.org/officeDocument/2006/math" xmlns:v="urn:schemas-microsoft-com:vml" xmlns:wp14="http://schemas.microsoft.com/office/word/2010/wordprocessingDrawing" xmlns:wp="http://schemas.openxmlformats.org/drawingml/2006/wordprocessingDrawing" xmlns:w10="urn:schemas-microsoft-com:office:word" xmlns:w="http://schemas.openxmlformats.org/wordprocessingml/2006/main" xmlns:w14="http://schemas.microsoft.com/office/word/2010/wordml" xmlns:wpg="http://schemas.microsoft.com/office/word/2010/wordprocessingGroup" xmlns:wpi="http://schemas.microsoft.com/office/word/2010/wordprocessingInk" xmlns:wne="http://schemas.microsoft.com/office/word/2006/wordml" xmlns:wps="http://schemas.microsoft.com/office/word/2010/wordprocessingShape" mc:Ignorable="w14 wp14">
   <w:p>
     <w:pPr>
-      <w:pStyle w:val="Sidhuvud"/>
-    </w:pPr>
-  </w:p>
-</w:hdr>
-</file>
-
-<file path=word/header2.xml><?xml version="1.0" encoding="utf-8"?>
-<w:hdr xmlns:wpc="http://schemas.microsoft.com/office/word/2010/wordprocessingCanvas" xmlns:mc="http://schemas.openxmlformats.org/markup-compatibility/2006" xmlns:o="urn:schemas-microsoft-com:office:office" xmlns:r="http://schemas.openxmlformats.org/officeDocument/2006/relationships" xmlns:m="http://schemas.openxmlformats.org/officeDocument/2006/math" xmlns:v="urn:schemas-microsoft-com:vml" xmlns:wp14="http://schemas.microsoft.com/office/word/2010/wordprocessingDrawing" xmlns:wp="http://schemas.openxmlformats.org/drawingml/2006/wordprocessingDrawing" xmlns:w10="urn:schemas-microsoft-com:office:word" xmlns:w="http://schemas.openxmlformats.org/wordprocessingml/2006/main" xmlns:w14="http://schemas.microsoft.com/office/word/2010/wordml" xmlns:wpg="http://schemas.microsoft.com/office/word/2010/wordprocessingGroup" xmlns:wpi="http://schemas.microsoft.com/office/word/2010/wordprocessingInk" xmlns:wne="http://schemas.microsoft.com/office/word/2006/wordml" xmlns:wps="http://schemas.microsoft.com/office/word/2010/wordprocessingShape" mc:Ignorable="w14 wp14">
-  <w:p>
-    <w:pPr>
       <w:tabs>
         <w:tab w:val="left" w:pos="6237"/>
       </w:tabs>
@@ -3148,20 +3837,9 @@
     <w:r>
       <w:tab/>
     </w:r>
-    <w:bookmarkStart w:id="12" w:name="Date1"/>
     <w:r>
-      <w:t>16</w:t>
+      <w:t>18 mars 2014</w:t>
     </w:r>
-    <w:r>
-      <w:t xml:space="preserve"> </w:t>
-    </w:r>
-    <w:r>
-      <w:t>december</w:t>
-    </w:r>
-    <w:r>
-      <w:t xml:space="preserve"> 2013</w:t>
-    </w:r>
-    <w:bookmarkEnd w:id="12"/>
   </w:p>
   <w:p>
     <w:pPr>
@@ -3172,13 +3850,13 @@
     <w:r>
       <w:tab/>
     </w:r>
-    <w:bookmarkStart w:id="13" w:name="LDnr1"/>
-    <w:bookmarkEnd w:id="13"/>
+    <w:bookmarkStart w:id="12" w:name="LDnr1"/>
+    <w:bookmarkEnd w:id="12"/>
     <w:r>
       <w:t xml:space="preserve"> </w:t>
     </w:r>
-    <w:bookmarkStart w:id="14" w:name="Dnr1"/>
-    <w:bookmarkEnd w:id="14"/>
+    <w:bookmarkStart w:id="13" w:name="Dnr1"/>
+    <w:bookmarkEnd w:id="13"/>
     <w:r>
       <w:rPr>
         <w:rFonts w:cs="Georgia"/>
@@ -3274,7 +3952,7 @@
                               <w:sz w:val="16"/>
                               <w:szCs w:val="16"/>
                             </w:rPr>
-                            <w:t>3</w:t>
+                            <w:t>5</w:t>
                           </w:r>
                           <w:r>
                             <w:rPr>
@@ -3297,7 +3975,7 @@
                                 <w:sz w:val="16"/>
                                 <w:szCs w:val="16"/>
                               </w:rPr>
-                              <w:t>5</w:t>
+                              <w:t>6</w:t>
                             </w:r>
                           </w:fldSimple>
                           <w:r>
@@ -3365,7 +4043,7 @@
                         <w:sz w:val="16"/>
                         <w:szCs w:val="16"/>
                       </w:rPr>
-                      <w:t>3</w:t>
+                      <w:t>5</w:t>
                     </w:r>
                     <w:r>
                       <w:rPr>
@@ -3388,7 +4066,7 @@
                           <w:sz w:val="16"/>
                           <w:szCs w:val="16"/>
                         </w:rPr>
-                        <w:t>5</w:t>
+                        <w:t>6</w:t>
                       </w:r>
                     </w:fldSimple>
                     <w:r>
@@ -3411,7 +4089,7 @@
 </w:hdr>
 </file>
 
-<file path=word/header3.xml><?xml version="1.0" encoding="utf-8"?>
+<file path=word/header2.xml><?xml version="1.0" encoding="utf-8"?>
 <w:hdr xmlns:wpc="http://schemas.microsoft.com/office/word/2010/wordprocessingCanvas" xmlns:mc="http://schemas.openxmlformats.org/markup-compatibility/2006" xmlns:o="urn:schemas-microsoft-com:office:office" xmlns:r="http://schemas.openxmlformats.org/officeDocument/2006/relationships" xmlns:m="http://schemas.openxmlformats.org/officeDocument/2006/math" xmlns:v="urn:schemas-microsoft-com:vml" xmlns:wp14="http://schemas.microsoft.com/office/word/2010/wordprocessingDrawing" xmlns:wp="http://schemas.openxmlformats.org/drawingml/2006/wordprocessingDrawing" xmlns:w10="urn:schemas-microsoft-com:office:word" xmlns:w="http://schemas.openxmlformats.org/wordprocessingml/2006/main" xmlns:w14="http://schemas.microsoft.com/office/word/2010/wordml" xmlns:wpg="http://schemas.microsoft.com/office/word/2010/wordprocessingGroup" xmlns:wpi="http://schemas.microsoft.com/office/word/2010/wordprocessingInk" xmlns:wne="http://schemas.microsoft.com/office/word/2006/wordml" xmlns:wps="http://schemas.microsoft.com/office/word/2010/wordprocessingShape" mc:Ignorable="w14 wp14">
   <w:p>
     <w:pPr>
@@ -3484,14 +4162,23 @@
     <w:r>
       <w:tab/>
     </w:r>
-    <w:bookmarkStart w:id="15" w:name="Date"/>
+    <w:bookmarkStart w:id="14" w:name="Date"/>
     <w:r>
-      <w:t>16 december</w:t>
+      <w:t>18</w:t>
     </w:r>
     <w:r>
-      <w:t xml:space="preserve"> 2013</w:t>
+      <w:t xml:space="preserve"> </w:t>
     </w:r>
-    <w:bookmarkEnd w:id="15"/>
+    <w:r>
+      <w:t xml:space="preserve">mars </w:t>
+    </w:r>
+    <w:r>
+      <w:t>201</w:t>
+    </w:r>
+    <w:bookmarkEnd w:id="14"/>
+    <w:r>
+      <w:t>4</w:t>
+    </w:r>
   </w:p>
   <w:p>
     <w:pPr>
@@ -3502,13 +4189,13 @@
     <w:r>
       <w:tab/>
     </w:r>
-    <w:bookmarkStart w:id="16" w:name="LDnr"/>
-    <w:bookmarkEnd w:id="16"/>
+    <w:bookmarkStart w:id="15" w:name="LDnr"/>
+    <w:bookmarkEnd w:id="15"/>
     <w:r>
       <w:t xml:space="preserve"> </w:t>
     </w:r>
-    <w:bookmarkStart w:id="17" w:name="Dnr"/>
-    <w:bookmarkEnd w:id="17"/>
+    <w:bookmarkStart w:id="16" w:name="Dnr"/>
+    <w:bookmarkEnd w:id="16"/>
   </w:p>
   <w:p/>
   <w:tbl>
@@ -3637,8 +4324,8 @@
             </w:rPr>
             <w:t xml:space="preserve"> </w:t>
           </w:r>
-          <w:bookmarkStart w:id="18" w:name="PhoneDirect"/>
-          <w:bookmarkEnd w:id="18"/>
+          <w:bookmarkStart w:id="17" w:name="PhoneDirect"/>
+          <w:bookmarkEnd w:id="17"/>
           <w:r>
             <w:rPr>
               <w:rFonts w:cs="Georgia"/>
@@ -3688,8 +4375,8 @@
               <w:szCs w:val="12"/>
             </w:rPr>
           </w:pPr>
-          <w:bookmarkStart w:id="19" w:name="LMobile"/>
-          <w:bookmarkEnd w:id="19"/>
+          <w:bookmarkStart w:id="18" w:name="LMobile"/>
+          <w:bookmarkEnd w:id="18"/>
           <w:r>
             <w:rPr>
               <w:rFonts w:cs="Georgia"/>
@@ -3698,8 +4385,8 @@
             </w:rPr>
             <w:t xml:space="preserve"> </w:t>
           </w:r>
-          <w:bookmarkStart w:id="20" w:name="Mobile"/>
-          <w:bookmarkEnd w:id="20"/>
+          <w:bookmarkStart w:id="19" w:name="Mobile"/>
+          <w:bookmarkEnd w:id="19"/>
           <w:r>
             <w:rPr>
               <w:rFonts w:cs="Georgia"/>
@@ -3783,8 +4470,8 @@
               <w:szCs w:val="12"/>
             </w:rPr>
           </w:pPr>
-          <w:bookmarkStart w:id="21" w:name="Email"/>
-          <w:bookmarkEnd w:id="21"/>
+          <w:bookmarkStart w:id="20" w:name="Email"/>
+          <w:bookmarkEnd w:id="20"/>
         </w:p>
       </w:tc>
       <w:tc>
@@ -3810,10 +4497,10 @@
           <w:r>
             <w:t xml:space="preserve"> </w:t>
           </w:r>
-          <w:bookmarkStart w:id="22" w:name="slask"/>
-          <w:bookmarkStart w:id="23" w:name="Addressee"/>
+          <w:bookmarkStart w:id="21" w:name="slask"/>
+          <w:bookmarkStart w:id="22" w:name="Addressee"/>
+          <w:bookmarkEnd w:id="21"/>
           <w:bookmarkEnd w:id="22"/>
-          <w:bookmarkEnd w:id="23"/>
         </w:p>
       </w:tc>
     </w:tr>
@@ -3906,8 +4593,8 @@
     <w:pPr>
       <w:pStyle w:val="Sidhuvud"/>
     </w:pPr>
-    <w:bookmarkStart w:id="24" w:name="Radera2"/>
-    <w:bookmarkEnd w:id="24"/>
+    <w:bookmarkStart w:id="23" w:name="Radera2"/>
+    <w:bookmarkEnd w:id="23"/>
   </w:p>
   <w:p>
     <w:pPr>
@@ -4035,7 +4722,7 @@
                                 <w:sz w:val="16"/>
                                 <w:szCs w:val="16"/>
                               </w:rPr>
-                              <w:t>5</w:t>
+                              <w:t>6</w:t>
                             </w:r>
                           </w:fldSimple>
                           <w:r>
@@ -4126,7 +4813,7 @@
                           <w:sz w:val="16"/>
                           <w:szCs w:val="16"/>
                         </w:rPr>
-                        <w:t>5</w:t>
+                        <w:t>6</w:t>
                       </w:r>
                     </w:fldSimple>
                     <w:r>
@@ -5976,7 +6663,7 @@
   <w:abstractNum w:abstractNumId="19">
     <w:nsid w:val="4C935620"/>
     <w:multiLevelType w:val="multilevel"/>
-    <w:tmpl w:val="241ED9A2"/>
+    <w:tmpl w:val="C8F27F10"/>
     <w:lvl w:ilvl="0">
       <w:start w:val="1"/>
       <w:numFmt w:val="decimal"/>
@@ -7321,6 +8008,36 @@
   </w:num>
   <w:num w:numId="31">
     <w:abstractNumId w:val="19"/>
+  </w:num>
+  <w:num w:numId="32">
+    <w:abstractNumId w:val="19"/>
+    <w:lvlOverride w:ilvl="0">
+      <w:startOverride w:val="1"/>
+    </w:lvlOverride>
+    <w:lvlOverride w:ilvl="1">
+      <w:startOverride w:val="1"/>
+    </w:lvlOverride>
+    <w:lvlOverride w:ilvl="2">
+      <w:startOverride w:val="1"/>
+    </w:lvlOverride>
+    <w:lvlOverride w:ilvl="3">
+      <w:startOverride w:val="1"/>
+    </w:lvlOverride>
+    <w:lvlOverride w:ilvl="4">
+      <w:startOverride w:val="1"/>
+    </w:lvlOverride>
+    <w:lvlOverride w:ilvl="5">
+      <w:startOverride w:val="1"/>
+    </w:lvlOverride>
+    <w:lvlOverride w:ilvl="6">
+      <w:startOverride w:val="1"/>
+    </w:lvlOverride>
+    <w:lvlOverride w:ilvl="7">
+      <w:startOverride w:val="1"/>
+    </w:lvlOverride>
+    <w:lvlOverride w:ilvl="8">
+      <w:startOverride w:val="1"/>
+    </w:lvlOverride>
   </w:num>
 </w:numbering>
 </file>
@@ -7525,7 +8242,7 @@
     <w:autoRedefine/>
     <w:uiPriority w:val="9"/>
     <w:qFormat/>
-    <w:rsid w:val="00DE35C6"/>
+    <w:rsid w:val="00FC70B0"/>
     <w:pPr>
       <w:keepNext/>
       <w:keepLines/>
@@ -7746,7 +8463,7 @@
     <w:basedOn w:val="Standardstycketeckensnitt"/>
     <w:link w:val="Rubrik2"/>
     <w:uiPriority w:val="9"/>
-    <w:rsid w:val="00DE35C6"/>
+    <w:rsid w:val="00FC70B0"/>
     <w:rPr>
       <w:rFonts w:ascii="Georgia" w:eastAsia="Times New Roman" w:hAnsi="Georgia"/>
       <w:bCs/>
@@ -8109,6 +8826,73 @@
       <w:szCs w:val="28"/>
     </w:rPr>
   </w:style>
+  <w:style w:type="character" w:styleId="Kommentarsreferens">
+    <w:name w:val="annotation reference"/>
+    <w:basedOn w:val="Standardstycketeckensnitt"/>
+    <w:uiPriority w:val="99"/>
+    <w:semiHidden/>
+    <w:unhideWhenUsed/>
+    <w:rsid w:val="00D7328A"/>
+    <w:rPr>
+      <w:sz w:val="16"/>
+      <w:szCs w:val="16"/>
+    </w:rPr>
+  </w:style>
+  <w:style w:type="paragraph" w:styleId="Kommentarer">
+    <w:name w:val="annotation text"/>
+    <w:basedOn w:val="Normal"/>
+    <w:link w:val="KommentarerChar"/>
+    <w:uiPriority w:val="99"/>
+    <w:semiHidden/>
+    <w:unhideWhenUsed/>
+    <w:rsid w:val="00D7328A"/>
+    <w:pPr>
+      <w:spacing w:line="240" w:lineRule="auto"/>
+    </w:pPr>
+    <w:rPr>
+      <w:szCs w:val="20"/>
+    </w:rPr>
+  </w:style>
+  <w:style w:type="character" w:customStyle="1" w:styleId="KommentarerChar">
+    <w:name w:val="Kommentarer Char"/>
+    <w:basedOn w:val="Standardstycketeckensnitt"/>
+    <w:link w:val="Kommentarer"/>
+    <w:uiPriority w:val="99"/>
+    <w:semiHidden/>
+    <w:rsid w:val="00D7328A"/>
+    <w:rPr>
+      <w:rFonts w:ascii="Georgia" w:hAnsi="Georgia"/>
+      <w:lang w:eastAsia="en-US"/>
+    </w:rPr>
+  </w:style>
+  <w:style w:type="paragraph" w:styleId="Kommentarsmne">
+    <w:name w:val="annotation subject"/>
+    <w:basedOn w:val="Kommentarer"/>
+    <w:next w:val="Kommentarer"/>
+    <w:link w:val="KommentarsmneChar"/>
+    <w:uiPriority w:val="99"/>
+    <w:semiHidden/>
+    <w:unhideWhenUsed/>
+    <w:rsid w:val="00D7328A"/>
+    <w:rPr>
+      <w:b/>
+      <w:bCs/>
+    </w:rPr>
+  </w:style>
+  <w:style w:type="character" w:customStyle="1" w:styleId="KommentarsmneChar">
+    <w:name w:val="Kommentarsämne Char"/>
+    <w:basedOn w:val="KommentarerChar"/>
+    <w:link w:val="Kommentarsmne"/>
+    <w:uiPriority w:val="99"/>
+    <w:semiHidden/>
+    <w:rsid w:val="00D7328A"/>
+    <w:rPr>
+      <w:rFonts w:ascii="Georgia" w:hAnsi="Georgia"/>
+      <w:b/>
+      <w:bCs/>
+      <w:lang w:eastAsia="en-US"/>
+    </w:rPr>
+  </w:style>
 </w:styles>
 </file>
 
@@ -8312,7 +9096,7 @@
     <w:autoRedefine/>
     <w:uiPriority w:val="9"/>
     <w:qFormat/>
-    <w:rsid w:val="00DE35C6"/>
+    <w:rsid w:val="00FC70B0"/>
     <w:pPr>
       <w:keepNext/>
       <w:keepLines/>
@@ -8533,7 +9317,7 @@
     <w:basedOn w:val="Standardstycketeckensnitt"/>
     <w:link w:val="Rubrik2"/>
     <w:uiPriority w:val="9"/>
-    <w:rsid w:val="00DE35C6"/>
+    <w:rsid w:val="00FC70B0"/>
     <w:rPr>
       <w:rFonts w:ascii="Georgia" w:eastAsia="Times New Roman" w:hAnsi="Georgia"/>
       <w:bCs/>
@@ -8896,6 +9680,73 @@
       <w:szCs w:val="28"/>
     </w:rPr>
   </w:style>
+  <w:style w:type="character" w:styleId="Kommentarsreferens">
+    <w:name w:val="annotation reference"/>
+    <w:basedOn w:val="Standardstycketeckensnitt"/>
+    <w:uiPriority w:val="99"/>
+    <w:semiHidden/>
+    <w:unhideWhenUsed/>
+    <w:rsid w:val="00D7328A"/>
+    <w:rPr>
+      <w:sz w:val="16"/>
+      <w:szCs w:val="16"/>
+    </w:rPr>
+  </w:style>
+  <w:style w:type="paragraph" w:styleId="Kommentarer">
+    <w:name w:val="annotation text"/>
+    <w:basedOn w:val="Normal"/>
+    <w:link w:val="KommentarerChar"/>
+    <w:uiPriority w:val="99"/>
+    <w:semiHidden/>
+    <w:unhideWhenUsed/>
+    <w:rsid w:val="00D7328A"/>
+    <w:pPr>
+      <w:spacing w:line="240" w:lineRule="auto"/>
+    </w:pPr>
+    <w:rPr>
+      <w:szCs w:val="20"/>
+    </w:rPr>
+  </w:style>
+  <w:style w:type="character" w:customStyle="1" w:styleId="KommentarerChar">
+    <w:name w:val="Kommentarer Char"/>
+    <w:basedOn w:val="Standardstycketeckensnitt"/>
+    <w:link w:val="Kommentarer"/>
+    <w:uiPriority w:val="99"/>
+    <w:semiHidden/>
+    <w:rsid w:val="00D7328A"/>
+    <w:rPr>
+      <w:rFonts w:ascii="Georgia" w:hAnsi="Georgia"/>
+      <w:lang w:eastAsia="en-US"/>
+    </w:rPr>
+  </w:style>
+  <w:style w:type="paragraph" w:styleId="Kommentarsmne">
+    <w:name w:val="annotation subject"/>
+    <w:basedOn w:val="Kommentarer"/>
+    <w:next w:val="Kommentarer"/>
+    <w:link w:val="KommentarsmneChar"/>
+    <w:uiPriority w:val="99"/>
+    <w:semiHidden/>
+    <w:unhideWhenUsed/>
+    <w:rsid w:val="00D7328A"/>
+    <w:rPr>
+      <w:b/>
+      <w:bCs/>
+    </w:rPr>
+  </w:style>
+  <w:style w:type="character" w:customStyle="1" w:styleId="KommentarsmneChar">
+    <w:name w:val="Kommentarsämne Char"/>
+    <w:basedOn w:val="KommentarerChar"/>
+    <w:link w:val="Kommentarsmne"/>
+    <w:uiPriority w:val="99"/>
+    <w:semiHidden/>
+    <w:rsid w:val="00D7328A"/>
+    <w:rPr>
+      <w:rFonts w:ascii="Georgia" w:hAnsi="Georgia"/>
+      <w:b/>
+      <w:bCs/>
+      <w:lang w:eastAsia="en-US"/>
+    </w:rPr>
+  </w:style>
 </w:styles>
 </file>
 
@@ -9187,7 +10038,7 @@
 </file>
 
 <file path=customXml/itemProps1.xml><?xml version="1.0" encoding="utf-8"?>
-<ds:datastoreItem xmlns:ds="http://schemas.openxmlformats.org/officeDocument/2006/customXml" ds:itemID="{FCF9265A-7082-4559-AD34-240F93729646}">
+<ds:datastoreItem xmlns:ds="http://schemas.openxmlformats.org/officeDocument/2006/customXml" ds:itemID="{66063851-D8B0-4A73-B745-6B53B177BE4D}">
   <ds:schemaRefs>
     <ds:schemaRef ds:uri="http://schemas.openxmlformats.org/officeDocument/2006/bibliography"/>
   </ds:schemaRefs>

--- a/ServiceInteractions/riv/clinicalprocess/activity/actions/tags/clinicalprocess_activity_actions_1.0_RC1/docs/AB_clinicalprocess_activity_actions_1.0_RC1.docx
+++ b/ServiceInteractions/riv/clinicalprocess/activity/actions/tags/clinicalprocess_activity_actions_1.0_RC1/docs/AB_clinicalprocess_activity_actions_1.0_RC1.docx
@@ -2658,14 +2658,6 @@
     </w:tbl>
     <w:p>
       <w:pPr>
-        <w:pStyle w:val="Brdtext"/>
-        <w:rPr>
-          <w:lang w:val="sv-SE"/>
-        </w:rPr>
-      </w:pPr>
-    </w:p>
-    <w:p>
-      <w:pPr>
         <w:pStyle w:val="Rubrik2"/>
       </w:pPr>
       <w:bookmarkStart w:id="11" w:name="_GoBack"/>
@@ -2677,7 +2669,7 @@
         <w:t xml:space="preserve">: </w:t>
       </w:r>
       <w:r>
-        <w:t>Ny beskrivning av systemadressering i RIV-TA</w:t>
+        <w:t>Ny beskrivning av logisk adressering av källsystem i RIV-TA</w:t>
       </w:r>
     </w:p>
     <w:tbl>
@@ -2801,7 +2793,13 @@
               </w:rPr>
             </w:pPr>
             <w:r>
-              <w:t xml:space="preserve">Beskrivning på systemadressering saknas i nuvarande version av RIV-TA. Ny skrivelse under framtagande. </w:t>
+              <w:t xml:space="preserve">Beskrivning på </w:t>
+            </w:r>
+            <w:r>
+              <w:t xml:space="preserve">logisk adressering av källsystem </w:t>
+            </w:r>
+            <w:r>
+              <w:t xml:space="preserve">saknas i nuvarande version av RIV-TA. Ny skrivelse under framtagande. </w:t>
             </w:r>
           </w:p>
         </w:tc>
@@ -2939,7 +2937,13 @@
               </w:rPr>
             </w:pPr>
             <w:r>
-              <w:t>Systemadressering är viktig för aggregerande tjänster (se AB 2.1)</w:t>
+              <w:t>L</w:t>
+            </w:r>
+            <w:r>
+              <w:t xml:space="preserve">ogisk adressering av källsystem </w:t>
+            </w:r>
+            <w:r>
+              <w:t>är viktig för aggregerande tjänster (se AB 2.1)</w:t>
             </w:r>
           </w:p>
         </w:tc>
@@ -3030,7 +3034,25 @@
                 <w:smallCaps/>
                 <w:lang w:val="sv-SE"/>
               </w:rPr>
-              <w:t xml:space="preserve">Följ preliminär skrivelse om systemadressering. Uppdatera eventuellt efter slutgiltig version. </w:t>
+              <w:t xml:space="preserve">Följ preliminär skrivelse om </w:t>
+            </w:r>
+            <w:r>
+              <w:rPr>
+                <w:b/>
+                <w:bCs/>
+                <w:smallCaps/>
+                <w:lang w:val="sv-SE"/>
+              </w:rPr>
+              <w:t>logisk adressering av källsystem</w:t>
+            </w:r>
+            <w:r>
+              <w:rPr>
+                <w:b/>
+                <w:bCs/>
+                <w:smallCaps/>
+                <w:lang w:val="sv-SE"/>
+              </w:rPr>
+              <w:t xml:space="preserve">. Uppdatera eventuellt efter slutgiltig version. </w:t>
             </w:r>
           </w:p>
           <w:p>
@@ -3131,7 +3153,7 @@
                 <w:smallCaps/>
                 <w:lang w:val="sv-SE"/>
               </w:rPr>
-              <w:t>Vänta på uppdatering av RIV-TA</w:t>
+              <w:t>Vänta på uppdatering av RIV-TA. Trolig leverans 2014-03-31</w:t>
             </w:r>
           </w:p>
         </w:tc>
@@ -3952,7 +3974,7 @@
                               <w:sz w:val="16"/>
                               <w:szCs w:val="16"/>
                             </w:rPr>
-                            <w:t>5</w:t>
+                            <w:t>6</w:t>
                           </w:r>
                           <w:r>
                             <w:rPr>
@@ -3968,16 +3990,31 @@
                             </w:rPr>
                             <w:t xml:space="preserve"> (</w:t>
                           </w:r>
-                          <w:fldSimple w:instr=" SECTIONPAGES   \* MERGEFORMAT ">
-                            <w:r>
-                              <w:rPr>
-                                <w:noProof/>
-                                <w:sz w:val="16"/>
-                                <w:szCs w:val="16"/>
-                              </w:rPr>
-                              <w:t>6</w:t>
-                            </w:r>
-                          </w:fldSimple>
+                          <w:r>
+                            <w:fldChar w:fldCharType="begin"/>
+                          </w:r>
+                          <w:r>
+                            <w:instrText xml:space="preserve"> SECTIONPAGES   \* MERGEFORMAT </w:instrText>
+                          </w:r>
+                          <w:r>
+                            <w:fldChar w:fldCharType="separate"/>
+                          </w:r>
+                          <w:r>
+                            <w:rPr>
+                              <w:noProof/>
+                              <w:sz w:val="16"/>
+                              <w:szCs w:val="16"/>
+                            </w:rPr>
+                            <w:t>6</w:t>
+                          </w:r>
+                          <w:r>
+                            <w:rPr>
+                              <w:noProof/>
+                              <w:sz w:val="16"/>
+                              <w:szCs w:val="16"/>
+                            </w:rPr>
+                            <w:fldChar w:fldCharType="end"/>
+                          </w:r>
                           <w:r>
                             <w:rPr>
                               <w:sz w:val="16"/>
@@ -4043,7 +4080,7 @@
                         <w:sz w:val="16"/>
                         <w:szCs w:val="16"/>
                       </w:rPr>
-                      <w:t>5</w:t>
+                      <w:t>6</w:t>
                     </w:r>
                     <w:r>
                       <w:rPr>
@@ -4059,16 +4096,31 @@
                       </w:rPr>
                       <w:t xml:space="preserve"> (</w:t>
                     </w:r>
-                    <w:fldSimple w:instr=" SECTIONPAGES   \* MERGEFORMAT ">
-                      <w:r>
-                        <w:rPr>
-                          <w:noProof/>
-                          <w:sz w:val="16"/>
-                          <w:szCs w:val="16"/>
-                        </w:rPr>
-                        <w:t>6</w:t>
-                      </w:r>
-                    </w:fldSimple>
+                    <w:r>
+                      <w:fldChar w:fldCharType="begin"/>
+                    </w:r>
+                    <w:r>
+                      <w:instrText xml:space="preserve"> SECTIONPAGES   \* MERGEFORMAT </w:instrText>
+                    </w:r>
+                    <w:r>
+                      <w:fldChar w:fldCharType="separate"/>
+                    </w:r>
+                    <w:r>
+                      <w:rPr>
+                        <w:noProof/>
+                        <w:sz w:val="16"/>
+                        <w:szCs w:val="16"/>
+                      </w:rPr>
+                      <w:t>6</w:t>
+                    </w:r>
+                    <w:r>
+                      <w:rPr>
+                        <w:noProof/>
+                        <w:sz w:val="16"/>
+                        <w:szCs w:val="16"/>
+                      </w:rPr>
+                      <w:fldChar w:fldCharType="end"/>
+                    </w:r>
                     <w:r>
                       <w:rPr>
                         <w:sz w:val="16"/>
@@ -4715,16 +4767,31 @@
                             </w:rPr>
                             <w:t xml:space="preserve"> (</w:t>
                           </w:r>
-                          <w:fldSimple w:instr=" SECTIONPAGES   \* MERGEFORMAT ">
-                            <w:r>
-                              <w:rPr>
-                                <w:noProof/>
-                                <w:sz w:val="16"/>
-                                <w:szCs w:val="16"/>
-                              </w:rPr>
-                              <w:t>6</w:t>
-                            </w:r>
-                          </w:fldSimple>
+                          <w:r>
+                            <w:fldChar w:fldCharType="begin"/>
+                          </w:r>
+                          <w:r>
+                            <w:instrText xml:space="preserve"> SECTIONPAGES   \* MERGEFORMAT </w:instrText>
+                          </w:r>
+                          <w:r>
+                            <w:fldChar w:fldCharType="separate"/>
+                          </w:r>
+                          <w:r>
+                            <w:rPr>
+                              <w:noProof/>
+                              <w:sz w:val="16"/>
+                              <w:szCs w:val="16"/>
+                            </w:rPr>
+                            <w:t>6</w:t>
+                          </w:r>
+                          <w:r>
+                            <w:rPr>
+                              <w:noProof/>
+                              <w:sz w:val="16"/>
+                              <w:szCs w:val="16"/>
+                            </w:rPr>
+                            <w:fldChar w:fldCharType="end"/>
+                          </w:r>
                           <w:r>
                             <w:rPr>
                               <w:sz w:val="16"/>
@@ -4806,16 +4873,31 @@
                       </w:rPr>
                       <w:t xml:space="preserve"> (</w:t>
                     </w:r>
-                    <w:fldSimple w:instr=" SECTIONPAGES   \* MERGEFORMAT ">
-                      <w:r>
-                        <w:rPr>
-                          <w:noProof/>
-                          <w:sz w:val="16"/>
-                          <w:szCs w:val="16"/>
-                        </w:rPr>
-                        <w:t>6</w:t>
-                      </w:r>
-                    </w:fldSimple>
+                    <w:r>
+                      <w:fldChar w:fldCharType="begin"/>
+                    </w:r>
+                    <w:r>
+                      <w:instrText xml:space="preserve"> SECTIONPAGES   \* MERGEFORMAT </w:instrText>
+                    </w:r>
+                    <w:r>
+                      <w:fldChar w:fldCharType="separate"/>
+                    </w:r>
+                    <w:r>
+                      <w:rPr>
+                        <w:noProof/>
+                        <w:sz w:val="16"/>
+                        <w:szCs w:val="16"/>
+                      </w:rPr>
+                      <w:t>6</w:t>
+                    </w:r>
+                    <w:r>
+                      <w:rPr>
+                        <w:noProof/>
+                        <w:sz w:val="16"/>
+                        <w:szCs w:val="16"/>
+                      </w:rPr>
+                      <w:fldChar w:fldCharType="end"/>
+                    </w:r>
                     <w:r>
                       <w:rPr>
                         <w:sz w:val="16"/>
@@ -6663,7 +6745,7 @@
   <w:abstractNum w:abstractNumId="19">
     <w:nsid w:val="4C935620"/>
     <w:multiLevelType w:val="multilevel"/>
-    <w:tmpl w:val="C8F27F10"/>
+    <w:tmpl w:val="AD10CB9C"/>
     <w:lvl w:ilvl="0">
       <w:start w:val="1"/>
       <w:numFmt w:val="decimal"/>
@@ -8010,6 +8092,36 @@
     <w:abstractNumId w:val="19"/>
   </w:num>
   <w:num w:numId="32">
+    <w:abstractNumId w:val="19"/>
+    <w:lvlOverride w:ilvl="0">
+      <w:startOverride w:val="1"/>
+    </w:lvlOverride>
+    <w:lvlOverride w:ilvl="1">
+      <w:startOverride w:val="1"/>
+    </w:lvlOverride>
+    <w:lvlOverride w:ilvl="2">
+      <w:startOverride w:val="1"/>
+    </w:lvlOverride>
+    <w:lvlOverride w:ilvl="3">
+      <w:startOverride w:val="1"/>
+    </w:lvlOverride>
+    <w:lvlOverride w:ilvl="4">
+      <w:startOverride w:val="1"/>
+    </w:lvlOverride>
+    <w:lvlOverride w:ilvl="5">
+      <w:startOverride w:val="1"/>
+    </w:lvlOverride>
+    <w:lvlOverride w:ilvl="6">
+      <w:startOverride w:val="1"/>
+    </w:lvlOverride>
+    <w:lvlOverride w:ilvl="7">
+      <w:startOverride w:val="1"/>
+    </w:lvlOverride>
+    <w:lvlOverride w:ilvl="8">
+      <w:startOverride w:val="1"/>
+    </w:lvlOverride>
+  </w:num>
+  <w:num w:numId="33">
     <w:abstractNumId w:val="19"/>
     <w:lvlOverride w:ilvl="0">
       <w:startOverride w:val="1"/>
@@ -8242,7 +8354,7 @@
     <w:autoRedefine/>
     <w:uiPriority w:val="9"/>
     <w:qFormat/>
-    <w:rsid w:val="00FC70B0"/>
+    <w:rsid w:val="00CF7FBC"/>
     <w:pPr>
       <w:keepNext/>
       <w:keepLines/>
@@ -8463,7 +8575,7 @@
     <w:basedOn w:val="Standardstycketeckensnitt"/>
     <w:link w:val="Rubrik2"/>
     <w:uiPriority w:val="9"/>
-    <w:rsid w:val="00FC70B0"/>
+    <w:rsid w:val="00CF7FBC"/>
     <w:rPr>
       <w:rFonts w:ascii="Georgia" w:eastAsia="Times New Roman" w:hAnsi="Georgia"/>
       <w:bCs/>
@@ -9096,7 +9208,7 @@
     <w:autoRedefine/>
     <w:uiPriority w:val="9"/>
     <w:qFormat/>
-    <w:rsid w:val="00FC70B0"/>
+    <w:rsid w:val="00CF7FBC"/>
     <w:pPr>
       <w:keepNext/>
       <w:keepLines/>
@@ -9317,7 +9429,7 @@
     <w:basedOn w:val="Standardstycketeckensnitt"/>
     <w:link w:val="Rubrik2"/>
     <w:uiPriority w:val="9"/>
-    <w:rsid w:val="00FC70B0"/>
+    <w:rsid w:val="00CF7FBC"/>
     <w:rPr>
       <w:rFonts w:ascii="Georgia" w:eastAsia="Times New Roman" w:hAnsi="Georgia"/>
       <w:bCs/>
@@ -10038,7 +10150,7 @@
 </file>
 
 <file path=customXml/itemProps1.xml><?xml version="1.0" encoding="utf-8"?>
-<ds:datastoreItem xmlns:ds="http://schemas.openxmlformats.org/officeDocument/2006/customXml" ds:itemID="{66063851-D8B0-4A73-B745-6B53B177BE4D}">
+<ds:datastoreItem xmlns:ds="http://schemas.openxmlformats.org/officeDocument/2006/customXml" ds:itemID="{C54961ED-2F8B-4DF8-BDD7-325B345C02E8}">
   <ds:schemaRefs>
     <ds:schemaRef ds:uri="http://schemas.openxmlformats.org/officeDocument/2006/bibliography"/>
   </ds:schemaRefs>
